--- a/PyCitySchools/PyCitySchools Observations.docx
+++ b/PyCitySchools/PyCitySchools Observations.docx
@@ -3,9 +3,21 @@
 <w:document xmlns:wpc="http://schemas.microsoft.com/office/word/2010/wordprocessingCanvas" xmlns:cx="http://schemas.microsoft.com/office/drawing/2014/chartex" xmlns:cx1="http://schemas.microsoft.com/office/drawing/2015/9/8/chartex" xmlns:cx2="http://schemas.microsoft.com/office/drawing/2015/10/21/chartex" xmlns:cx3="http://schemas.microsoft.com/office/drawing/2016/5/9/chartex" xmlns:cx4="http://schemas.microsoft.com/office/drawing/2016/5/10/chartex" xmlns:cx5="http://schemas.microsoft.com/office/drawing/2016/5/11/chartex" xmlns:cx6="http://schemas.microsoft.com/office/drawing/2016/5/12/chartex" xmlns:cx7="http://schemas.microsoft.com/office/drawing/2016/5/13/chartex" xmlns:cx8="http://schemas.microsoft.com/office/drawing/2016/5/14/chartex" xmlns:mc="http://schemas.openxmlformats.org/markup-compatibility/2006" xmlns:aink="http://schemas.microsoft.com/office/drawing/2016/ink" xmlns:am3d="http://schemas.microsoft.com/office/drawing/2017/model3d" xmlns:o="urn:schemas-microsoft-com:office:office" xmlns:r="http://schemas.openxmlformats.org/officeDocument/2006/relationships" xmlns:m="http://schemas.openxmlformats.org/officeDocument/2006/math" xmlns:v="urn:schemas-microsoft-com:vml" xmlns:wp14="http://schemas.microsoft.com/office/word/2010/wordprocessingDrawing" xmlns:wp="http://schemas.openxmlformats.org/drawingml/2006/wordprocessingDrawing" xmlns:w10="urn:schemas-microsoft-com:office:word" xmlns:w="http://schemas.openxmlformats.org/wordprocessingml/2006/main" xmlns:w14="http://schemas.microsoft.com/office/word/2010/wordml" xmlns:w15="http://schemas.microsoft.com/office/word/2012/wordml" xmlns:w16cex="http://schemas.microsoft.com/office/word/2018/wordml/cex" xmlns:w16cid="http://schemas.microsoft.com/office/word/2016/wordml/cid" xmlns:w16="http://schemas.microsoft.com/office/word/2018/wordml" xmlns:w16sdtdh="http://schemas.microsoft.com/office/word/2020/wordml/sdtdatahash" xmlns:w16se="http://schemas.microsoft.com/office/word/2015/wordml/symex" xmlns:wpg="http://schemas.microsoft.com/office/word/2010/wordprocessingGroup" xmlns:wpi="http://schemas.microsoft.com/office/word/2010/wordprocessingInk" xmlns:wne="http://schemas.microsoft.com/office/word/2006/wordml" xmlns:wps="http://schemas.microsoft.com/office/word/2010/wordprocessingShape" mc:Ignorable="w14 w15 w16se w16cid w16 w16cex w16sdtdh wp14">
   <w:body>
     <w:p>
-      <w:r>
-        <w:t xml:space="preserve"> </w:t>
-      </w:r>
+      <w:pPr>
+        <w:rPr>
+          <w:rFonts w:ascii="Arial" w:hAnsi="Arial" w:cs="Arial"/>
+          <w:color w:val="000000"/>
+        </w:rPr>
+      </w:pPr>
+      <w:r>
+        <w:rPr>
+          <w:rFonts w:ascii="Arial" w:hAnsi="Arial" w:cs="Arial"/>
+          <w:color w:val="000000"/>
+        </w:rPr>
+        <w:t>Kathy Harris PyCitySchool Homework</w:t>
+      </w:r>
+    </w:p>
+    <w:p>
       <w:r>
         <w:rPr>
           <w:rFonts w:ascii="Arial" w:hAnsi="Arial" w:cs="Arial"/>
@@ -131,7 +143,52 @@
           <w:sz w:val="22"/>
           <w:szCs w:val="22"/>
         </w:rPr>
-        <w:t>I’d also like to explore this further as well…  I’d start by looking at this statistic over time, reviewing the last decade or two to see if this has always been the case.  Was there a recent influx of funding to the bottom performing schools and their numbers have been increasing due to that</w:t>
+        <w:t>I would</w:t>
+      </w:r>
+      <w:r>
+        <w:rPr>
+          <w:rFonts w:ascii="Arial" w:hAnsi="Arial" w:cs="Arial"/>
+          <w:color w:val="000000"/>
+          <w:sz w:val="22"/>
+          <w:szCs w:val="22"/>
+        </w:rPr>
+        <w:t xml:space="preserve"> also like to explore this further as well…  </w:t>
+      </w:r>
+      <w:r>
+        <w:rPr>
+          <w:rFonts w:ascii="Arial" w:hAnsi="Arial" w:cs="Arial"/>
+          <w:color w:val="000000"/>
+          <w:sz w:val="22"/>
+          <w:szCs w:val="22"/>
+        </w:rPr>
+        <w:t>I would</w:t>
+      </w:r>
+      <w:r>
+        <w:rPr>
+          <w:rFonts w:ascii="Arial" w:hAnsi="Arial" w:cs="Arial"/>
+          <w:color w:val="000000"/>
+          <w:sz w:val="22"/>
+          <w:szCs w:val="22"/>
+        </w:rPr>
+        <w:t xml:space="preserve"> start by looking at this statistic over time, reviewing the last decade or two to see if this has always been the case</w:t>
+      </w:r>
+      <w:r>
+        <w:rPr>
+          <w:rFonts w:ascii="Arial" w:hAnsi="Arial" w:cs="Arial"/>
+          <w:color w:val="000000"/>
+          <w:sz w:val="22"/>
+          <w:szCs w:val="22"/>
+        </w:rPr>
+        <w:t xml:space="preserve">. </w:t>
+      </w:r>
+      <w:r>
+        <w:rPr>
+          <w:rFonts w:ascii="Arial" w:hAnsi="Arial" w:cs="Arial"/>
+          <w:color w:val="000000"/>
+          <w:sz w:val="22"/>
+          <w:szCs w:val="22"/>
+        </w:rPr>
+        <w:t>Was there a recent influx of funding to the bottom performing schools and their numbers have been increasing due to that</w:t>
       </w:r>
       <w:r>
         <w:rPr>
@@ -149,7 +206,36 @@
           <w:sz w:val="22"/>
           <w:szCs w:val="22"/>
         </w:rPr>
-        <w:t>I think a trend analysis is needed here to understand the correlation of Spend and Performance.</w:t>
+        <w:t>A trend analysis</w:t>
+      </w:r>
+      <w:r>
+        <w:rPr>
+          <w:rFonts w:ascii="Arial" w:hAnsi="Arial" w:cs="Arial"/>
+          <w:color w:val="000000"/>
+          <w:sz w:val="22"/>
+          <w:szCs w:val="22"/>
+        </w:rPr>
+        <w:t xml:space="preserve"> </w:t>
+      </w:r>
+      <w:proofErr w:type="gramStart"/>
+      <w:r>
+        <w:rPr>
+          <w:rFonts w:ascii="Arial" w:hAnsi="Arial" w:cs="Arial"/>
+          <w:color w:val="000000"/>
+          <w:sz w:val="22"/>
+          <w:szCs w:val="22"/>
+        </w:rPr>
+        <w:t>is needed</w:t>
+      </w:r>
+      <w:proofErr w:type="gramEnd"/>
+      <w:r>
+        <w:rPr>
+          <w:rFonts w:ascii="Arial" w:hAnsi="Arial" w:cs="Arial"/>
+          <w:color w:val="000000"/>
+          <w:sz w:val="22"/>
+          <w:szCs w:val="22"/>
+        </w:rPr>
+        <w:t xml:space="preserve"> here to understand the correlation of Spend and Performance.</w:t>
       </w:r>
     </w:p>
     <w:p>
@@ -182,7 +268,25 @@
           <w:sz w:val="22"/>
           <w:szCs w:val="22"/>
         </w:rPr>
-        <w:t>Charter Schools appear to have higher rates of Passing in Math, Reading and Overall to District</w:t>
+        <w:t xml:space="preserve">Charter Schools </w:t>
+      </w:r>
+      <w:r>
+        <w:rPr>
+          <w:rFonts w:ascii="Arial" w:hAnsi="Arial" w:cs="Arial"/>
+          <w:color w:val="000000"/>
+          <w:sz w:val="22"/>
+          <w:szCs w:val="22"/>
+        </w:rPr>
+        <w:t>have</w:t>
+      </w:r>
+      <w:r>
+        <w:rPr>
+          <w:rFonts w:ascii="Arial" w:hAnsi="Arial" w:cs="Arial"/>
+          <w:color w:val="000000"/>
+          <w:sz w:val="22"/>
+          <w:szCs w:val="22"/>
+        </w:rPr>
+        <w:t xml:space="preserve"> higher rates of Passing in Math, Reading and Overall to District</w:t>
       </w:r>
       <w:r>
         <w:rPr>
@@ -218,7 +322,74 @@
           <w:sz w:val="22"/>
           <w:szCs w:val="22"/>
         </w:rPr>
-        <w:t>I think this deserves a deeper dive as well to truly understand why – and to see if this was always the case.  I think we need to understand information around staffing, more student details such as – how many are employed part-time (or full-time) and trends over time.</w:t>
+        <w:t>This</w:t>
+      </w:r>
+      <w:r>
+        <w:rPr>
+          <w:rFonts w:ascii="Arial" w:hAnsi="Arial" w:cs="Arial"/>
+          <w:color w:val="000000"/>
+          <w:sz w:val="22"/>
+          <w:szCs w:val="22"/>
+        </w:rPr>
+        <w:t xml:space="preserve"> deserves a deeper dive as well to </w:t>
+      </w:r>
+      <w:proofErr w:type="gramStart"/>
+      <w:r>
+        <w:rPr>
+          <w:rFonts w:ascii="Arial" w:hAnsi="Arial" w:cs="Arial"/>
+          <w:color w:val="000000"/>
+          <w:sz w:val="22"/>
+          <w:szCs w:val="22"/>
+        </w:rPr>
+        <w:t>truly understand</w:t>
+      </w:r>
+      <w:proofErr w:type="gramEnd"/>
+      <w:r>
+        <w:rPr>
+          <w:rFonts w:ascii="Arial" w:hAnsi="Arial" w:cs="Arial"/>
+          <w:color w:val="000000"/>
+          <w:sz w:val="22"/>
+          <w:szCs w:val="22"/>
+        </w:rPr>
+        <w:t xml:space="preserve"> why – and to see if this was always the case.  </w:t>
+      </w:r>
+      <w:r>
+        <w:rPr>
+          <w:rFonts w:ascii="Arial" w:hAnsi="Arial" w:cs="Arial"/>
+          <w:color w:val="000000"/>
+          <w:sz w:val="22"/>
+          <w:szCs w:val="22"/>
+        </w:rPr>
+        <w:t>We</w:t>
+      </w:r>
+      <w:r>
+        <w:rPr>
+          <w:rFonts w:ascii="Arial" w:hAnsi="Arial" w:cs="Arial"/>
+          <w:color w:val="000000"/>
+          <w:sz w:val="22"/>
+          <w:szCs w:val="22"/>
+        </w:rPr>
+        <w:t xml:space="preserve"> need to understand information around staffing, more student details such as – how </w:t>
+      </w:r>
+      <w:proofErr w:type="gramStart"/>
+      <w:r>
+        <w:rPr>
+          <w:rFonts w:ascii="Arial" w:hAnsi="Arial" w:cs="Arial"/>
+          <w:color w:val="000000"/>
+          <w:sz w:val="22"/>
+          <w:szCs w:val="22"/>
+        </w:rPr>
+        <w:t>many</w:t>
+      </w:r>
+      <w:proofErr w:type="gramEnd"/>
+      <w:r>
+        <w:rPr>
+          <w:rFonts w:ascii="Arial" w:hAnsi="Arial" w:cs="Arial"/>
+          <w:color w:val="000000"/>
+          <w:sz w:val="22"/>
+          <w:szCs w:val="22"/>
+        </w:rPr>
+        <w:t xml:space="preserve"> are employed part-time (or full-time) and trends over time.</w:t>
       </w:r>
     </w:p>
     <w:p/>
@@ -970,4 +1141,16 @@
     </a:ext>
   </a:extLst>
 </a:theme>
+</file>
+
+<file path=customXml/item1.xml><?xml version="1.0" encoding="utf-8"?>
+<b:Sources xmlns:b="http://schemas.openxmlformats.org/officeDocument/2006/bibliography" xmlns="http://schemas.openxmlformats.org/officeDocument/2006/bibliography" SelectedStyle="\APASixthEditionOfficeOnline.xsl" StyleName="APA" Version="6"/>
+</file>
+
+<file path=customXml/itemProps1.xml><?xml version="1.0" encoding="utf-8"?>
+<ds:datastoreItem xmlns:ds="http://schemas.openxmlformats.org/officeDocument/2006/customXml" ds:itemID="{A550A57D-CF93-4EB5-865F-CDA22412790C}">
+  <ds:schemaRefs>
+    <ds:schemaRef ds:uri="http://schemas.openxmlformats.org/officeDocument/2006/bibliography"/>
+  </ds:schemaRefs>
+</ds:datastoreItem>
 </file>